--- a/Back-End/wwwroot/template/ExportTemplate.docx
+++ b/Back-End/wwwroot/template/ExportTemplate.docx
@@ -112,7 +112,7 @@
               <w:jc w:val="center"/>
             </w:pPr>
             <w:r>
-              <w:t>Đơn giá</w:t>
+              <w:t>Số lượng</w:t>
             </w:r>
           </w:p>
         </w:tc>
